--- a/topic-yourname.docx
+++ b/topic-yourname.docx
@@ -14,13 +14,24 @@
       </w:pPr>
       <w:r>
         <w:rPr>
-          <w:rFonts w:asciiTheme="majorBidi" w:hAnsiTheme="majorBidi" w:cstheme="majorBidi"/>
-          <w:b/>
-          <w:bCs/>
-          <w:sz w:val="28"/>
-          <w:szCs w:val="28"/>
-        </w:rPr>
-        <w:t xml:space="preserve">Name : </w:t>
+          <w:rFonts w:asciiTheme="majorBidi" w:hAnsiTheme="majorBidi" w:cstheme="majorBidi" w:hint="cs"/>
+          <w:b/>
+          <w:bCs/>
+          <w:sz w:val="28"/>
+          <w:szCs w:val="28"/>
+          <w:lang w:bidi="ar-EG"/>
+        </w:rPr>
+        <w:t>N</w:t>
+      </w:r>
+      <w:r>
+        <w:rPr>
+          <w:rFonts w:asciiTheme="majorBidi" w:hAnsiTheme="majorBidi" w:cstheme="majorBidi"/>
+          <w:b/>
+          <w:bCs/>
+          <w:sz w:val="28"/>
+          <w:szCs w:val="28"/>
+        </w:rPr>
+        <w:t xml:space="preserve">ame : </w:t>
       </w:r>
       <w:r>
         <w:rPr>
@@ -131,6 +142,7 @@
           <w:bCs/>
           <w:sz w:val="28"/>
           <w:szCs w:val="28"/>
+          <w:rtl/>
         </w:rPr>
       </w:pPr>
       <w:r>
@@ -143,6 +155,19 @@
         </w:rPr>
         <w:t xml:space="preserve">Github link : </w:t>
       </w:r>
+      <w:hyperlink r:id="rId4" w:history="1">
+        <w:r>
+          <w:rPr>
+            <w:rStyle w:val="Hyperlink"/>
+            <w:rFonts w:asciiTheme="majorBidi" w:hAnsiTheme="majorBidi" w:cstheme="majorBidi"/>
+            <w:b/>
+            <w:bCs/>
+            <w:sz w:val="28"/>
+            <w:szCs w:val="28"/>
+          </w:rPr>
+          <w:t>https://github.com/Mahmoud-Samir55/ece001</w:t>
+        </w:r>
+      </w:hyperlink>
     </w:p>
     <w:p>
       <w:pPr>
@@ -157,13 +182,48 @@
       </w:pPr>
       <w:r>
         <w:rPr>
-          <w:rFonts w:asciiTheme="majorBidi" w:hAnsiTheme="majorBidi" w:cstheme="majorBidi"/>
-          <w:b/>
-          <w:bCs/>
-          <w:sz w:val="28"/>
-          <w:szCs w:val="28"/>
-        </w:rPr>
-        <w:t xml:space="preserve">Github page : </w:t>
+          <w:rFonts w:asciiTheme="majorBidi" w:hAnsiTheme="majorBidi" w:cstheme="majorBidi" w:hint="cs"/>
+          <w:b/>
+          <w:bCs/>
+          <w:sz w:val="28"/>
+          <w:szCs w:val="28"/>
+          <w:lang w:bidi="ar-EG"/>
+        </w:rPr>
+        <w:t>Github</w:t>
+      </w:r>
+      <w:r>
+        <w:rPr>
+          <w:rFonts w:asciiTheme="majorBidi" w:hAnsiTheme="majorBidi" w:cstheme="majorBidi"/>
+          <w:b/>
+          <w:bCs/>
+          <w:sz w:val="28"/>
+          <w:szCs w:val="28"/>
+        </w:rPr>
+        <w:t xml:space="preserve"> page : </w:t>
+      </w:r>
+      <w:hyperlink r:id="rId5" w:history="1">
+        <w:r>
+          <w:rPr>
+            <w:rStyle w:val="Hyperlink"/>
+            <w:rFonts w:asciiTheme="majorBidi" w:hAnsiTheme="majorBidi" w:cstheme="majorBidi"/>
+            <w:b/>
+            <w:bCs/>
+            <w:sz w:val="28"/>
+            <w:szCs w:val="28"/>
+          </w:rPr>
+          <w:t>https://mahmoud-samir55.github.io/ece001/</w:t>
+        </w:r>
+      </w:hyperlink>
+      <w:r>
+        <w:rPr>
+          <w:rFonts w:asciiTheme="majorBidi" w:hAnsiTheme="majorBidi" w:cstheme="majorBidi" w:hint="cs"/>
+          <w:b/>
+          <w:bCs/>
+          <w:sz w:val="28"/>
+          <w:szCs w:val="28"/>
+          <w:lang w:bidi="ar-EG"/>
+        </w:rPr>
+        <w:t xml:space="preserve"> </w:t>
       </w:r>
     </w:p>
     <w:p>
@@ -245,10 +305,729 @@
           <w:rFonts w:asciiTheme="majorBidi" w:hAnsiTheme="majorBidi" w:cstheme="majorBidi"/>
           <w:b/>
           <w:bCs/>
-          <w:sz w:val="28"/>
-          <w:szCs w:val="28"/>
+          <w:sz w:val="36"/>
+          <w:szCs w:val="36"/>
         </w:rPr>
       </w:pPr>
+      <w:r>
+        <w:rPr>
+          <w:rFonts w:asciiTheme="majorBidi" w:hAnsiTheme="majorBidi" w:cstheme="majorBidi"/>
+          <w:b/>
+          <w:bCs/>
+          <w:sz w:val="28"/>
+          <w:szCs w:val="28"/>
+        </w:rPr>
+        <w:t xml:space="preserve">Application </w:t>
+      </w:r>
+      <w:r>
+        <w:rPr>
+          <w:rFonts w:asciiTheme="majorBidi" w:hAnsiTheme="majorBidi" w:cstheme="majorBidi"/>
+          <w:b/>
+          <w:bCs/>
+          <w:sz w:val="28"/>
+          <w:szCs w:val="28"/>
+        </w:rPr>
+        <w:t>brief</w:t>
+      </w:r>
+      <w:r>
+        <w:rPr>
+          <w:rFonts w:asciiTheme="majorBidi" w:hAnsiTheme="majorBidi" w:cstheme="majorBidi"/>
+          <w:b/>
+          <w:bCs/>
+          <w:sz w:val="28"/>
+          <w:szCs w:val="28"/>
+        </w:rPr>
+        <w:t xml:space="preserve"> </w:t>
+      </w:r>
+      <w:r>
+        <w:rPr>
+          <w:rFonts w:asciiTheme="majorBidi" w:hAnsiTheme="majorBidi" w:cstheme="majorBidi"/>
+          <w:b/>
+          <w:bCs/>
+          <w:sz w:val="28"/>
+          <w:szCs w:val="28"/>
+        </w:rPr>
+        <w:t>:</w:t>
+      </w:r>
+      <w:r>
+        <w:rPr>
+          <w:rFonts w:asciiTheme="majorBidi" w:hAnsiTheme="majorBidi" w:cstheme="majorBidi"/>
+          <w:b/>
+          <w:bCs/>
+          <w:sz w:val="28"/>
+          <w:szCs w:val="28"/>
+        </w:rPr>
+        <w:t xml:space="preserve"> </w:t>
+      </w:r>
+      <w:r>
+        <w:rPr>
+          <w:rFonts w:asciiTheme="majorBidi" w:hAnsiTheme="majorBidi" w:cstheme="majorBidi"/>
+          <w:b/>
+          <w:bCs/>
+          <w:sz w:val="28"/>
+          <w:szCs w:val="28"/>
+        </w:rPr>
+        <w:t>The aim of these course notes is to show that notions and ideas from Category</w:t>
+      </w:r>
+      <w:r>
+        <w:rPr>
+          <w:rFonts w:asciiTheme="majorBidi" w:hAnsiTheme="majorBidi" w:cstheme="majorBidi"/>
+          <w:b/>
+          <w:bCs/>
+          <w:sz w:val="28"/>
+          <w:szCs w:val="28"/>
+        </w:rPr>
+        <w:t xml:space="preserve"> </w:t>
+      </w:r>
+      <w:r>
+        <w:rPr>
+          <w:rFonts w:asciiTheme="majorBidi" w:hAnsiTheme="majorBidi" w:cstheme="majorBidi"/>
+          <w:b/>
+          <w:bCs/>
+          <w:sz w:val="28"/>
+          <w:szCs w:val="28"/>
+        </w:rPr>
+        <w:t>Theory can be useful tools in Computer Science-</w:t>
+      </w:r>
+      <w:r>
+        <w:rPr>
+          <w:rFonts w:asciiTheme="majorBidi" w:hAnsiTheme="majorBidi" w:cstheme="majorBidi"/>
+          <w:b/>
+          <w:bCs/>
+          <w:sz w:val="28"/>
+          <w:szCs w:val="28"/>
+        </w:rPr>
+        <w:t xml:space="preserve"> </w:t>
+      </w:r>
+      <w:r>
+        <w:rPr>
+          <w:rFonts w:asciiTheme="majorBidi" w:hAnsiTheme="majorBidi" w:cstheme="majorBidi"/>
+          <w:b/>
+          <w:bCs/>
+          <w:sz w:val="28"/>
+          <w:szCs w:val="28"/>
+        </w:rPr>
+        <w:t xml:space="preserve">plications to the study of programming languages based on the principle </w:t>
+      </w:r>
+      <w:r>
+        <w:rPr>
+          <w:rFonts w:asciiTheme="majorBidi" w:hAnsiTheme="majorBidi" w:cstheme="majorBidi"/>
+          <w:b/>
+          <w:bCs/>
+          <w:sz w:val="28"/>
+          <w:szCs w:val="28"/>
+        </w:rPr>
+        <w:continuationSeparator/>
+      </w:r>
+      <w:r>
+        <w:rPr>
+          <w:rFonts w:asciiTheme="majorBidi" w:hAnsiTheme="majorBidi" w:cstheme="majorBidi"/>
+          <w:b/>
+          <w:bCs/>
+          <w:sz w:val="28"/>
+          <w:szCs w:val="28"/>
+        </w:rPr>
+        <w:t>notions</w:t>
+      </w:r>
+      <w:r>
+        <w:rPr>
+          <w:rFonts w:asciiTheme="majorBidi" w:hAnsiTheme="majorBidi" w:cstheme="majorBidi"/>
+          <w:b/>
+          <w:bCs/>
+          <w:sz w:val="28"/>
+          <w:szCs w:val="28"/>
+        </w:rPr>
+        <w:t xml:space="preserve"> </w:t>
+      </w:r>
+      <w:r>
+        <w:rPr>
+          <w:rFonts w:asciiTheme="majorBidi" w:hAnsiTheme="majorBidi" w:cstheme="majorBidi"/>
+          <w:b/>
+          <w:bCs/>
+          <w:sz w:val="28"/>
+          <w:szCs w:val="28"/>
+        </w:rPr>
+        <w:t xml:space="preserve">by illustrating some recent </w:t>
+      </w:r>
+      <w:r>
+        <w:rPr>
+          <w:rFonts w:asciiTheme="majorBidi" w:hAnsiTheme="majorBidi" w:cstheme="majorBidi"/>
+          <w:b/>
+          <w:bCs/>
+          <w:sz w:val="28"/>
+          <w:szCs w:val="28"/>
+        </w:rPr>
+        <w:t>of computation as monads</w:t>
+      </w:r>
+      <w:r>
+        <w:rPr>
+          <w:rFonts w:asciiTheme="majorBidi" w:hAnsiTheme="majorBidi" w:cstheme="majorBidi" w:hint="cs"/>
+          <w:b/>
+          <w:bCs/>
+          <w:sz w:val="28"/>
+          <w:szCs w:val="28"/>
+          <w:lang w:bidi="ar-EG"/>
+        </w:rPr>
+        <w:t xml:space="preserve"> </w:t>
+      </w:r>
+      <w:r>
+        <w:rPr>
+          <w:rFonts w:asciiTheme="majorBidi" w:hAnsiTheme="majorBidi" w:cstheme="majorBidi"/>
+          <w:b/>
+          <w:bCs/>
+          <w:sz w:val="28"/>
+          <w:szCs w:val="28"/>
+        </w:rPr>
+        <w:t>The main ob jective is to propose a uni</w:t>
+      </w:r>
+      <w:r>
+        <w:rPr>
+          <w:rFonts w:asciiTheme="majorBidi" w:hAnsiTheme="majorBidi" w:cstheme="majorBidi" w:hint="cs"/>
+          <w:b/>
+          <w:bCs/>
+          <w:sz w:val="28"/>
+          <w:szCs w:val="28"/>
+          <w:lang w:bidi="ar-EG"/>
+        </w:rPr>
+        <w:t>t</w:t>
+      </w:r>
+      <w:r>
+        <w:rPr>
+          <w:rFonts w:asciiTheme="majorBidi" w:hAnsiTheme="majorBidi" w:cstheme="majorBidi"/>
+          <w:b/>
+          <w:bCs/>
+          <w:sz w:val="28"/>
+          <w:szCs w:val="28"/>
+        </w:rPr>
+        <w:t>ed approach</w:t>
+      </w:r>
+      <w:r>
+        <w:rPr>
+          <w:rFonts w:asciiTheme="majorBidi" w:hAnsiTheme="majorBidi" w:cstheme="majorBidi"/>
+          <w:b/>
+          <w:bCs/>
+          <w:sz w:val="28"/>
+          <w:szCs w:val="28"/>
+        </w:rPr>
+        <w:t xml:space="preserve"> </w:t>
+      </w:r>
+      <w:r>
+        <w:rPr>
+          <w:rFonts w:asciiTheme="majorBidi" w:hAnsiTheme="majorBidi" w:cstheme="majorBidi"/>
+          <w:b/>
+          <w:bCs/>
+          <w:sz w:val="28"/>
+          <w:szCs w:val="28"/>
+        </w:rPr>
+        <w:t>to the denotational semantics of programming languages</w:t>
+      </w:r>
+      <w:r>
+        <w:rPr>
+          <w:rFonts w:asciiTheme="majorBidi" w:hAnsiTheme="majorBidi" w:cstheme="majorBidi" w:hint="cs"/>
+          <w:b/>
+          <w:bCs/>
+          <w:sz w:val="28"/>
+          <w:szCs w:val="28"/>
+          <w:lang w:bidi="ar-EG"/>
+        </w:rPr>
+        <w:t xml:space="preserve"> </w:t>
+      </w:r>
+      <w:r>
+        <w:rPr>
+          <w:rFonts w:asciiTheme="majorBidi" w:hAnsiTheme="majorBidi" w:cstheme="majorBidi"/>
+          <w:b/>
+          <w:bCs/>
+          <w:sz w:val="28"/>
+          <w:szCs w:val="28"/>
+        </w:rPr>
+        <w:t>The category</w:t>
+      </w:r>
+      <w:r>
+        <w:rPr>
+          <w:rFonts w:asciiTheme="majorBidi" w:hAnsiTheme="majorBidi" w:cstheme="majorBidi" w:hint="cs"/>
+          <w:b/>
+          <w:bCs/>
+          <w:sz w:val="28"/>
+          <w:szCs w:val="28"/>
+          <w:lang w:bidi="ar-EG"/>
+        </w:rPr>
+        <w:t xml:space="preserve"> </w:t>
+      </w:r>
+      <w:r>
+        <w:rPr>
+          <w:rFonts w:asciiTheme="majorBidi" w:hAnsiTheme="majorBidi" w:cstheme="majorBidi"/>
+          <w:b/>
+          <w:bCs/>
+          <w:sz w:val="28"/>
+          <w:szCs w:val="28"/>
+        </w:rPr>
+        <w:t>theoretic</w:t>
+      </w:r>
+      <w:r>
+        <w:rPr>
+          <w:rFonts w:asciiTheme="majorBidi" w:hAnsiTheme="majorBidi" w:cstheme="majorBidi"/>
+          <w:b/>
+          <w:bCs/>
+          <w:sz w:val="28"/>
+          <w:szCs w:val="28"/>
+        </w:rPr>
+        <w:t xml:space="preserve"> </w:t>
+      </w:r>
+      <w:r>
+        <w:rPr>
+          <w:rFonts w:asciiTheme="majorBidi" w:hAnsiTheme="majorBidi" w:cstheme="majorBidi"/>
+          <w:b/>
+          <w:bCs/>
+          <w:sz w:val="28"/>
+          <w:szCs w:val="28"/>
+        </w:rPr>
+        <w:t>notions introduced in the course will be presented with speci</w:t>
+      </w:r>
+      <w:r>
+        <w:rPr>
+          <w:rFonts w:asciiTheme="majorBidi" w:hAnsiTheme="majorBidi" w:cstheme="majorBidi" w:hint="cs"/>
+          <w:b/>
+          <w:bCs/>
+          <w:sz w:val="28"/>
+          <w:szCs w:val="28"/>
+          <w:lang w:bidi="ar-EG"/>
+        </w:rPr>
+        <w:t>el c</w:t>
+      </w:r>
+      <w:r>
+        <w:rPr>
+          <w:rFonts w:asciiTheme="majorBidi" w:hAnsiTheme="majorBidi" w:cstheme="majorBidi"/>
+          <w:b/>
+          <w:bCs/>
+          <w:sz w:val="28"/>
+          <w:szCs w:val="28"/>
+        </w:rPr>
+        <w:t>pplications in</w:t>
+      </w:r>
+      <w:r>
+        <w:rPr>
+          <w:rFonts w:asciiTheme="majorBidi" w:hAnsiTheme="majorBidi" w:cstheme="majorBidi"/>
+          <w:b/>
+          <w:bCs/>
+          <w:sz w:val="28"/>
+          <w:szCs w:val="28"/>
+        </w:rPr>
+        <w:t xml:space="preserve"> </w:t>
+      </w:r>
+      <w:r>
+        <w:rPr>
+          <w:rFonts w:asciiTheme="majorBidi" w:hAnsiTheme="majorBidi" w:cstheme="majorBidi"/>
+          <w:b/>
+          <w:bCs/>
+          <w:sz w:val="28"/>
+          <w:szCs w:val="28"/>
+        </w:rPr>
+        <w:t>mind so that they will not sound too abstract and guidelines for linking abstract</w:t>
+      </w:r>
+      <w:r>
+        <w:rPr>
+          <w:rFonts w:asciiTheme="majorBidi" w:hAnsiTheme="majorBidi" w:cstheme="majorBidi"/>
+          <w:b/>
+          <w:bCs/>
+          <w:sz w:val="28"/>
+          <w:szCs w:val="28"/>
+        </w:rPr>
+        <w:t xml:space="preserve"> </w:t>
+      </w:r>
+      <w:r>
+        <w:rPr>
+          <w:rFonts w:asciiTheme="majorBidi" w:hAnsiTheme="majorBidi" w:cstheme="majorBidi"/>
+          <w:b/>
+          <w:bCs/>
+          <w:sz w:val="28"/>
+          <w:szCs w:val="28"/>
+        </w:rPr>
+        <w:t>and concrete concepts will be stressed</w:t>
+      </w:r>
+    </w:p>
+    <w:p>
+      <w:pPr>
+        <w:rPr>
+          <w:rFonts w:asciiTheme="majorBidi" w:hAnsiTheme="majorBidi" w:cstheme="majorBidi"/>
+          <w:b/>
+          <w:bCs/>
+          <w:sz w:val="36"/>
+          <w:szCs w:val="36"/>
+          <w:rtl/>
+        </w:rPr>
+      </w:pPr>
+    </w:p>
+    <w:p>
+      <w:pPr>
+        <w:rPr>
+          <w:rFonts w:asciiTheme="majorBidi" w:hAnsiTheme="majorBidi" w:cstheme="majorBidi" w:hint="cs"/>
+          <w:b/>
+          <w:bCs/>
+          <w:sz w:val="28"/>
+          <w:szCs w:val="28"/>
+          <w:lang w:bidi="ar-EG"/>
+        </w:rPr>
+      </w:pPr>
+      <w:r>
+        <w:rPr>
+          <w:rFonts w:asciiTheme="majorBidi" w:hAnsiTheme="majorBidi" w:cstheme="majorBidi"/>
+          <w:b/>
+          <w:bCs/>
+          <w:sz w:val="36"/>
+          <w:szCs w:val="36"/>
+        </w:rPr>
+        <w:lastRenderedPageBreak/>
+        <w:t>Screeshots</w:t>
+      </w:r>
+      <w:r>
+        <w:rPr>
+          <w:rFonts w:asciiTheme="majorBidi" w:hAnsiTheme="majorBidi" w:cstheme="majorBidi" w:hint="cs"/>
+          <w:b/>
+          <w:bCs/>
+          <w:sz w:val="36"/>
+          <w:szCs w:val="36"/>
+          <w:lang w:bidi="ar-EG"/>
+        </w:rPr>
+        <w:t xml:space="preserve"> code</w:t>
+      </w:r>
+      <w:r>
+        <w:rPr>
+          <w:rFonts w:asciiTheme="majorBidi" w:hAnsiTheme="majorBidi" w:cstheme="majorBidi"/>
+          <w:b/>
+          <w:bCs/>
+          <w:sz w:val="36"/>
+          <w:szCs w:val="36"/>
+        </w:rPr>
+        <w:t xml:space="preserve"> </w:t>
+      </w:r>
+      <w:r>
+        <w:rPr>
+          <w:rFonts w:asciiTheme="majorBidi" w:hAnsiTheme="majorBidi" w:cstheme="majorBidi"/>
+          <w:b/>
+          <w:bCs/>
+          <w:sz w:val="28"/>
+          <w:szCs w:val="28"/>
+        </w:rPr>
+        <w:t>:</w:t>
+      </w:r>
+    </w:p>
+    <w:p>
+      <w:r>
+        <w:rPr>
+          <w:rFonts w:asciiTheme="majorBidi" w:hAnsiTheme="majorBidi" w:cstheme="majorBidi"/>
+          <w:b/>
+          <w:bCs/>
+          <w:noProof/>
+          <w:sz w:val="28"/>
+          <w:szCs w:val="28"/>
+        </w:rPr>
+        <w:drawing>
+          <wp:anchor distT="0" distB="0" distL="114300" distR="114300" simplePos="0" relativeHeight="251660288" behindDoc="0" locked="0" layoutInCell="1" allowOverlap="1">
+            <wp:simplePos x="0" y="0"/>
+            <wp:positionH relativeFrom="column">
+              <wp:posOffset>3319145</wp:posOffset>
+            </wp:positionH>
+            <wp:positionV relativeFrom="paragraph">
+              <wp:posOffset>212725</wp:posOffset>
+            </wp:positionV>
+            <wp:extent cx="2834640" cy="4192270"/>
+            <wp:effectExtent l="0" t="0" r="3810" b="0"/>
+            <wp:wrapTopAndBottom/>
+            <wp:docPr id="3" name="صورة 3"/>
+            <wp:cNvGraphicFramePr>
+              <a:graphicFrameLocks xmlns:a="http://schemas.openxmlformats.org/drawingml/2006/main" noChangeAspect="1"/>
+            </wp:cNvGraphicFramePr>
+            <a:graphic xmlns:a="http://schemas.openxmlformats.org/drawingml/2006/main">
+              <a:graphicData uri="http://schemas.openxmlformats.org/drawingml/2006/picture">
+                <pic:pic xmlns:pic="http://schemas.openxmlformats.org/drawingml/2006/picture">
+                  <pic:nvPicPr>
+                    <pic:cNvPr id="3" name=""/>
+                    <pic:cNvPicPr/>
+                  </pic:nvPicPr>
+                  <pic:blipFill>
+                    <a:blip r:embed="rId6" cstate="print">
+                      <a:extLst>
+                        <a:ext uri="{28A0092B-C50C-407E-A947-70E740481C1C}">
+                          <a14:useLocalDpi xmlns:a14="http://schemas.microsoft.com/office/drawing/2010/main" val="0"/>
+                        </a:ext>
+                      </a:extLst>
+                    </a:blip>
+                    <a:stretch>
+                      <a:fillRect/>
+                    </a:stretch>
+                  </pic:blipFill>
+                  <pic:spPr>
+                    <a:xfrm>
+                      <a:off x="0" y="0"/>
+                      <a:ext cx="2834640" cy="4192270"/>
+                    </a:xfrm>
+                    <a:prstGeom prst="rect">
+                      <a:avLst/>
+                    </a:prstGeom>
+                  </pic:spPr>
+                </pic:pic>
+              </a:graphicData>
+            </a:graphic>
+            <wp14:sizeRelH relativeFrom="margin">
+              <wp14:pctWidth>0</wp14:pctWidth>
+            </wp14:sizeRelH>
+            <wp14:sizeRelV relativeFrom="margin">
+              <wp14:pctHeight>0</wp14:pctHeight>
+            </wp14:sizeRelV>
+          </wp:anchor>
+        </w:drawing>
+      </w:r>
+      <w:r>
+        <w:rPr>
+          <w:rFonts w:asciiTheme="majorBidi" w:hAnsiTheme="majorBidi" w:cstheme="majorBidi"/>
+          <w:b/>
+          <w:bCs/>
+          <w:noProof/>
+          <w:sz w:val="36"/>
+          <w:szCs w:val="36"/>
+        </w:rPr>
+        <w:drawing>
+          <wp:anchor distT="0" distB="0" distL="114300" distR="114300" simplePos="0" relativeHeight="251659264" behindDoc="0" locked="0" layoutInCell="1" allowOverlap="1">
+            <wp:simplePos x="0" y="0"/>
+            <wp:positionH relativeFrom="column">
+              <wp:posOffset>-261620</wp:posOffset>
+            </wp:positionH>
+            <wp:positionV relativeFrom="paragraph">
+              <wp:posOffset>213360</wp:posOffset>
+            </wp:positionV>
+            <wp:extent cx="2775585" cy="4060190"/>
+            <wp:effectExtent l="0" t="0" r="5715" b="0"/>
+            <wp:wrapTopAndBottom/>
+            <wp:docPr id="2" name="صورة 2"/>
+            <wp:cNvGraphicFramePr>
+              <a:graphicFrameLocks xmlns:a="http://schemas.openxmlformats.org/drawingml/2006/main" noChangeAspect="1"/>
+            </wp:cNvGraphicFramePr>
+            <a:graphic xmlns:a="http://schemas.openxmlformats.org/drawingml/2006/main">
+              <a:graphicData uri="http://schemas.openxmlformats.org/drawingml/2006/picture">
+                <pic:pic xmlns:pic="http://schemas.openxmlformats.org/drawingml/2006/picture">
+                  <pic:nvPicPr>
+                    <pic:cNvPr id="2" name=""/>
+                    <pic:cNvPicPr/>
+                  </pic:nvPicPr>
+                  <pic:blipFill>
+                    <a:blip r:embed="rId7" cstate="print">
+                      <a:extLst>
+                        <a:ext uri="{28A0092B-C50C-407E-A947-70E740481C1C}">
+                          <a14:useLocalDpi xmlns:a14="http://schemas.microsoft.com/office/drawing/2010/main" val="0"/>
+                        </a:ext>
+                      </a:extLst>
+                    </a:blip>
+                    <a:stretch>
+                      <a:fillRect/>
+                    </a:stretch>
+                  </pic:blipFill>
+                  <pic:spPr>
+                    <a:xfrm>
+                      <a:off x="0" y="0"/>
+                      <a:ext cx="2775585" cy="4060190"/>
+                    </a:xfrm>
+                    <a:prstGeom prst="rect">
+                      <a:avLst/>
+                    </a:prstGeom>
+                  </pic:spPr>
+                </pic:pic>
+              </a:graphicData>
+            </a:graphic>
+            <wp14:sizeRelH relativeFrom="margin">
+              <wp14:pctWidth>0</wp14:pctWidth>
+            </wp14:sizeRelH>
+            <wp14:sizeRelV relativeFrom="margin">
+              <wp14:pctHeight>0</wp14:pctHeight>
+            </wp14:sizeRelV>
+          </wp:anchor>
+        </w:drawing>
+      </w:r>
+    </w:p>
+    <w:p>
+      <w:r>
+        <w:rPr>
+          <w:noProof/>
+        </w:rPr>
+        <w:lastRenderedPageBreak/>
+        <w:drawing>
+          <wp:anchor distT="0" distB="0" distL="114300" distR="114300" simplePos="0" relativeHeight="251661312" behindDoc="0" locked="0" layoutInCell="1" allowOverlap="1">
+            <wp:simplePos x="0" y="0"/>
+            <wp:positionH relativeFrom="column">
+              <wp:posOffset>831215</wp:posOffset>
+            </wp:positionH>
+            <wp:positionV relativeFrom="paragraph">
+              <wp:posOffset>4092575</wp:posOffset>
+            </wp:positionV>
+            <wp:extent cx="4232275" cy="4127500"/>
+            <wp:effectExtent l="0" t="0" r="0" b="6350"/>
+            <wp:wrapTopAndBottom/>
+            <wp:docPr id="4" name="صورة 4"/>
+            <wp:cNvGraphicFramePr>
+              <a:graphicFrameLocks xmlns:a="http://schemas.openxmlformats.org/drawingml/2006/main" noChangeAspect="1"/>
+            </wp:cNvGraphicFramePr>
+            <a:graphic xmlns:a="http://schemas.openxmlformats.org/drawingml/2006/main">
+              <a:graphicData uri="http://schemas.openxmlformats.org/drawingml/2006/picture">
+                <pic:pic xmlns:pic="http://schemas.openxmlformats.org/drawingml/2006/picture">
+                  <pic:nvPicPr>
+                    <pic:cNvPr id="4" name=""/>
+                    <pic:cNvPicPr/>
+                  </pic:nvPicPr>
+                  <pic:blipFill>
+                    <a:blip r:embed="rId8">
+                      <a:extLst>
+                        <a:ext uri="{28A0092B-C50C-407E-A947-70E740481C1C}">
+                          <a14:useLocalDpi xmlns:a14="http://schemas.microsoft.com/office/drawing/2010/main" val="0"/>
+                        </a:ext>
+                      </a:extLst>
+                    </a:blip>
+                    <a:stretch>
+                      <a:fillRect/>
+                    </a:stretch>
+                  </pic:blipFill>
+                  <pic:spPr>
+                    <a:xfrm>
+                      <a:off x="0" y="0"/>
+                      <a:ext cx="4232275" cy="4127500"/>
+                    </a:xfrm>
+                    <a:prstGeom prst="rect">
+                      <a:avLst/>
+                    </a:prstGeom>
+                  </pic:spPr>
+                </pic:pic>
+              </a:graphicData>
+            </a:graphic>
+            <wp14:sizeRelH relativeFrom="margin">
+              <wp14:pctWidth>0</wp14:pctWidth>
+            </wp14:sizeRelH>
+            <wp14:sizeRelV relativeFrom="margin">
+              <wp14:pctHeight>0</wp14:pctHeight>
+            </wp14:sizeRelV>
+          </wp:anchor>
+        </w:drawing>
+      </w:r>
+      <w:r>
+        <w:rPr>
+          <w:noProof/>
+        </w:rPr>
+        <w:drawing>
+          <wp:anchor distT="0" distB="0" distL="114300" distR="114300" simplePos="0" relativeHeight="251664384" behindDoc="0" locked="0" layoutInCell="1" allowOverlap="1" wp14:anchorId="41CDCF7E" wp14:editId="0F9DF103">
+            <wp:simplePos x="0" y="0"/>
+            <wp:positionH relativeFrom="column">
+              <wp:posOffset>2753995</wp:posOffset>
+            </wp:positionH>
+            <wp:positionV relativeFrom="paragraph">
+              <wp:posOffset>0</wp:posOffset>
+            </wp:positionV>
+            <wp:extent cx="3380740" cy="3929380"/>
+            <wp:effectExtent l="0" t="0" r="0" b="0"/>
+            <wp:wrapTopAndBottom/>
+            <wp:docPr id="6" name="صورة 6"/>
+            <wp:cNvGraphicFramePr>
+              <a:graphicFrameLocks xmlns:a="http://schemas.openxmlformats.org/drawingml/2006/main" noChangeAspect="1"/>
+            </wp:cNvGraphicFramePr>
+            <a:graphic xmlns:a="http://schemas.openxmlformats.org/drawingml/2006/main">
+              <a:graphicData uri="http://schemas.openxmlformats.org/drawingml/2006/picture">
+                <pic:pic xmlns:pic="http://schemas.openxmlformats.org/drawingml/2006/picture">
+                  <pic:nvPicPr>
+                    <pic:cNvPr id="6" name=""/>
+                    <pic:cNvPicPr/>
+                  </pic:nvPicPr>
+                  <pic:blipFill>
+                    <a:blip r:embed="rId9" cstate="print">
+                      <a:extLst>
+                        <a:ext uri="{28A0092B-C50C-407E-A947-70E740481C1C}">
+                          <a14:useLocalDpi xmlns:a14="http://schemas.microsoft.com/office/drawing/2010/main" val="0"/>
+                        </a:ext>
+                      </a:extLst>
+                    </a:blip>
+                    <a:stretch>
+                      <a:fillRect/>
+                    </a:stretch>
+                  </pic:blipFill>
+                  <pic:spPr>
+                    <a:xfrm>
+                      <a:off x="0" y="0"/>
+                      <a:ext cx="3380740" cy="3929380"/>
+                    </a:xfrm>
+                    <a:prstGeom prst="rect">
+                      <a:avLst/>
+                    </a:prstGeom>
+                  </pic:spPr>
+                </pic:pic>
+              </a:graphicData>
+            </a:graphic>
+            <wp14:sizeRelH relativeFrom="margin">
+              <wp14:pctWidth>0</wp14:pctWidth>
+            </wp14:sizeRelH>
+            <wp14:sizeRelV relativeFrom="margin">
+              <wp14:pctHeight>0</wp14:pctHeight>
+            </wp14:sizeRelV>
+          </wp:anchor>
+        </w:drawing>
+      </w:r>
+      <w:r>
+        <w:rPr>
+          <w:noProof/>
+        </w:rPr>
+        <w:drawing>
+          <wp:anchor distT="0" distB="0" distL="114300" distR="114300" simplePos="0" relativeHeight="251662336" behindDoc="0" locked="0" layoutInCell="1" allowOverlap="1">
+            <wp:simplePos x="0" y="0"/>
+            <wp:positionH relativeFrom="column">
+              <wp:posOffset>-708660</wp:posOffset>
+            </wp:positionH>
+            <wp:positionV relativeFrom="paragraph">
+              <wp:posOffset>0</wp:posOffset>
+            </wp:positionV>
+            <wp:extent cx="3133090" cy="3842385"/>
+            <wp:effectExtent l="0" t="0" r="0" b="5715"/>
+            <wp:wrapTopAndBottom/>
+            <wp:docPr id="5" name="صورة 5"/>
+            <wp:cNvGraphicFramePr>
+              <a:graphicFrameLocks xmlns:a="http://schemas.openxmlformats.org/drawingml/2006/main" noChangeAspect="1"/>
+            </wp:cNvGraphicFramePr>
+            <a:graphic xmlns:a="http://schemas.openxmlformats.org/drawingml/2006/main">
+              <a:graphicData uri="http://schemas.openxmlformats.org/drawingml/2006/picture">
+                <pic:pic xmlns:pic="http://schemas.openxmlformats.org/drawingml/2006/picture">
+                  <pic:nvPicPr>
+                    <pic:cNvPr id="5" name=""/>
+                    <pic:cNvPicPr/>
+                  </pic:nvPicPr>
+                  <pic:blipFill>
+                    <a:blip r:embed="rId10" cstate="print">
+                      <a:extLst>
+                        <a:ext uri="{28A0092B-C50C-407E-A947-70E740481C1C}">
+                          <a14:useLocalDpi xmlns:a14="http://schemas.microsoft.com/office/drawing/2010/main" val="0"/>
+                        </a:ext>
+                      </a:extLst>
+                    </a:blip>
+                    <a:stretch>
+                      <a:fillRect/>
+                    </a:stretch>
+                  </pic:blipFill>
+                  <pic:spPr>
+                    <a:xfrm>
+                      <a:off x="0" y="0"/>
+                      <a:ext cx="3133090" cy="3842385"/>
+                    </a:xfrm>
+                    <a:prstGeom prst="rect">
+                      <a:avLst/>
+                    </a:prstGeom>
+                  </pic:spPr>
+                </pic:pic>
+              </a:graphicData>
+            </a:graphic>
+            <wp14:sizeRelH relativeFrom="margin">
+              <wp14:pctWidth>0</wp14:pctWidth>
+            </wp14:sizeRelH>
+            <wp14:sizeRelV relativeFrom="margin">
+              <wp14:pctHeight>0</wp14:pctHeight>
+            </wp14:sizeRelV>
+          </wp:anchor>
+        </w:drawing>
+      </w:r>
+      <w:r>
+        <w:br w:type="page"/>
+      </w:r>
     </w:p>
     <w:p>
       <w:pPr>
@@ -259,59 +1038,374 @@
           <w:bCs/>
           <w:sz w:val="28"/>
           <w:szCs w:val="28"/>
+          <w:lang w:bidi="ar-EG"/>
         </w:rPr>
       </w:pPr>
       <w:r>
         <w:rPr>
-          <w:rFonts w:asciiTheme="majorBidi" w:hAnsiTheme="majorBidi" w:cstheme="majorBidi"/>
-          <w:b/>
-          <w:bCs/>
-          <w:sz w:val="28"/>
-          <w:szCs w:val="28"/>
-        </w:rPr>
-        <w:t xml:space="preserve">Application </w:t>
-      </w:r>
-      <w:r>
-        <w:rPr>
-          <w:rFonts w:asciiTheme="majorBidi" w:hAnsiTheme="majorBidi" w:cstheme="majorBidi"/>
-          <w:b/>
-          <w:bCs/>
-          <w:sz w:val="28"/>
-          <w:szCs w:val="28"/>
-        </w:rPr>
-        <w:t>brief</w:t>
-      </w:r>
-      <w:r>
-        <w:rPr>
-          <w:rFonts w:asciiTheme="majorBidi" w:hAnsiTheme="majorBidi" w:cstheme="majorBidi"/>
-          <w:b/>
-          <w:bCs/>
-          <w:sz w:val="28"/>
-          <w:szCs w:val="28"/>
+          <w:rFonts w:asciiTheme="majorBidi" w:hAnsiTheme="majorBidi" w:cstheme="majorBidi" w:hint="cs"/>
+          <w:b/>
+          <w:bCs/>
+          <w:noProof/>
+          <w:sz w:val="28"/>
+          <w:szCs w:val="28"/>
+          <w:lang w:bidi="ar-EG"/>
+        </w:rPr>
+        <w:lastRenderedPageBreak/>
+        <w:drawing>
+          <wp:anchor distT="0" distB="0" distL="114300" distR="114300" simplePos="0" relativeHeight="251666432" behindDoc="0" locked="0" layoutInCell="1" allowOverlap="1">
+            <wp:simplePos x="0" y="0"/>
+            <wp:positionH relativeFrom="column">
+              <wp:posOffset>3646170</wp:posOffset>
+            </wp:positionH>
+            <wp:positionV relativeFrom="paragraph">
+              <wp:posOffset>424180</wp:posOffset>
+            </wp:positionV>
+            <wp:extent cx="2296795" cy="4092575"/>
+            <wp:effectExtent l="0" t="0" r="8255" b="3175"/>
+            <wp:wrapTopAndBottom/>
+            <wp:docPr id="8" name="صورة 8"/>
+            <wp:cNvGraphicFramePr>
+              <a:graphicFrameLocks xmlns:a="http://schemas.openxmlformats.org/drawingml/2006/main" noChangeAspect="1"/>
+            </wp:cNvGraphicFramePr>
+            <a:graphic xmlns:a="http://schemas.openxmlformats.org/drawingml/2006/main">
+              <a:graphicData uri="http://schemas.openxmlformats.org/drawingml/2006/picture">
+                <pic:pic xmlns:pic="http://schemas.openxmlformats.org/drawingml/2006/picture">
+                  <pic:nvPicPr>
+                    <pic:cNvPr id="8" name=""/>
+                    <pic:cNvPicPr/>
+                  </pic:nvPicPr>
+                  <pic:blipFill>
+                    <a:blip r:embed="rId11">
+                      <a:extLst>
+                        <a:ext uri="{28A0092B-C50C-407E-A947-70E740481C1C}">
+                          <a14:useLocalDpi xmlns:a14="http://schemas.microsoft.com/office/drawing/2010/main" val="0"/>
+                        </a:ext>
+                      </a:extLst>
+                    </a:blip>
+                    <a:stretch>
+                      <a:fillRect/>
+                    </a:stretch>
+                  </pic:blipFill>
+                  <pic:spPr>
+                    <a:xfrm>
+                      <a:off x="0" y="0"/>
+                      <a:ext cx="2296795" cy="4092575"/>
+                    </a:xfrm>
+                    <a:prstGeom prst="rect">
+                      <a:avLst/>
+                    </a:prstGeom>
+                  </pic:spPr>
+                </pic:pic>
+              </a:graphicData>
+            </a:graphic>
+            <wp14:sizeRelH relativeFrom="margin">
+              <wp14:pctWidth>0</wp14:pctWidth>
+            </wp14:sizeRelH>
+            <wp14:sizeRelV relativeFrom="margin">
+              <wp14:pctHeight>0</wp14:pctHeight>
+            </wp14:sizeRelV>
+          </wp:anchor>
+        </w:drawing>
+      </w:r>
+      <w:r>
+        <w:rPr>
+          <w:rFonts w:asciiTheme="majorBidi" w:hAnsiTheme="majorBidi" w:cstheme="majorBidi" w:hint="cs"/>
+          <w:b/>
+          <w:bCs/>
+          <w:noProof/>
+          <w:sz w:val="28"/>
+          <w:szCs w:val="28"/>
+          <w:lang w:bidi="ar-EG"/>
+        </w:rPr>
+        <w:drawing>
+          <wp:anchor distT="0" distB="0" distL="114300" distR="114300" simplePos="0" relativeHeight="251665408" behindDoc="0" locked="0" layoutInCell="1" allowOverlap="1">
+            <wp:simplePos x="0" y="0"/>
+            <wp:positionH relativeFrom="column">
+              <wp:posOffset>32385</wp:posOffset>
+            </wp:positionH>
+            <wp:positionV relativeFrom="paragraph">
+              <wp:posOffset>521970</wp:posOffset>
+            </wp:positionV>
+            <wp:extent cx="3058795" cy="3994785"/>
+            <wp:effectExtent l="0" t="0" r="8255" b="5715"/>
+            <wp:wrapTopAndBottom/>
+            <wp:docPr id="7" name="صورة 7"/>
+            <wp:cNvGraphicFramePr>
+              <a:graphicFrameLocks xmlns:a="http://schemas.openxmlformats.org/drawingml/2006/main" noChangeAspect="1"/>
+            </wp:cNvGraphicFramePr>
+            <a:graphic xmlns:a="http://schemas.openxmlformats.org/drawingml/2006/main">
+              <a:graphicData uri="http://schemas.openxmlformats.org/drawingml/2006/picture">
+                <pic:pic xmlns:pic="http://schemas.openxmlformats.org/drawingml/2006/picture">
+                  <pic:nvPicPr>
+                    <pic:cNvPr id="7" name=""/>
+                    <pic:cNvPicPr/>
+                  </pic:nvPicPr>
+                  <pic:blipFill>
+                    <a:blip r:embed="rId12">
+                      <a:extLst>
+                        <a:ext uri="{28A0092B-C50C-407E-A947-70E740481C1C}">
+                          <a14:useLocalDpi xmlns:a14="http://schemas.microsoft.com/office/drawing/2010/main" val="0"/>
+                        </a:ext>
+                      </a:extLst>
+                    </a:blip>
+                    <a:stretch>
+                      <a:fillRect/>
+                    </a:stretch>
+                  </pic:blipFill>
+                  <pic:spPr>
+                    <a:xfrm>
+                      <a:off x="0" y="0"/>
+                      <a:ext cx="3058795" cy="3994785"/>
+                    </a:xfrm>
+                    <a:prstGeom prst="rect">
+                      <a:avLst/>
+                    </a:prstGeom>
+                  </pic:spPr>
+                </pic:pic>
+              </a:graphicData>
+            </a:graphic>
+            <wp14:sizeRelH relativeFrom="margin">
+              <wp14:pctWidth>0</wp14:pctWidth>
+            </wp14:sizeRelH>
+            <wp14:sizeRelV relativeFrom="margin">
+              <wp14:pctHeight>0</wp14:pctHeight>
+            </wp14:sizeRelV>
+          </wp:anchor>
+        </w:drawing>
+      </w:r>
+      <w:r>
+        <w:rPr>
+          <w:rFonts w:asciiTheme="majorBidi" w:hAnsiTheme="majorBidi" w:cstheme="majorBidi" w:hint="cs"/>
+          <w:b/>
+          <w:bCs/>
+          <w:sz w:val="28"/>
+          <w:szCs w:val="28"/>
+          <w:lang w:bidi="ar-EG"/>
+        </w:rPr>
+        <w:t>Screenshots</w:t>
+      </w:r>
+      <w:r>
+        <w:rPr>
+          <w:rFonts w:asciiTheme="majorBidi" w:hAnsiTheme="majorBidi" w:cstheme="majorBidi" w:hint="cs"/>
+          <w:b/>
+          <w:bCs/>
+          <w:sz w:val="28"/>
+          <w:szCs w:val="28"/>
+          <w:lang w:bidi="ar-EG"/>
         </w:rPr>
         <w:t xml:space="preserve"> </w:t>
       </w:r>
       <w:r>
         <w:rPr>
-          <w:rFonts w:asciiTheme="majorBidi" w:hAnsiTheme="majorBidi" w:cstheme="majorBidi"/>
-          <w:b/>
-          <w:bCs/>
-          <w:sz w:val="28"/>
-          <w:szCs w:val="28"/>
-        </w:rPr>
-        <w:t>:</w:t>
-      </w:r>
-      <w:r>
-        <w:rPr>
-          <w:rFonts w:asciiTheme="majorBidi" w:hAnsiTheme="majorBidi" w:cstheme="majorBidi"/>
-          <w:b/>
-          <w:bCs/>
-          <w:sz w:val="28"/>
-          <w:szCs w:val="28"/>
-        </w:rPr>
-        <w:t xml:space="preserve"> </w:t>
-      </w:r>
-    </w:p>
+          <w:rFonts w:asciiTheme="majorBidi" w:hAnsiTheme="majorBidi" w:cstheme="majorBidi" w:hint="cs"/>
+          <w:b/>
+          <w:bCs/>
+          <w:sz w:val="28"/>
+          <w:szCs w:val="28"/>
+          <w:lang w:bidi="ar-EG"/>
+        </w:rPr>
+        <w:t>project:</w:t>
+      </w:r>
+    </w:p>
+    <w:p>
+      <w:r>
+        <w:br w:type="page"/>
+      </w:r>
+    </w:p>
+    <w:p>
+      <w:r>
+        <w:rPr>
+          <w:noProof/>
+        </w:rPr>
+        <w:lastRenderedPageBreak/>
+        <w:drawing>
+          <wp:anchor distT="0" distB="0" distL="114300" distR="114300" simplePos="0" relativeHeight="251668480" behindDoc="0" locked="0" layoutInCell="1" allowOverlap="1">
+            <wp:simplePos x="0" y="0"/>
+            <wp:positionH relativeFrom="column">
+              <wp:posOffset>717550</wp:posOffset>
+            </wp:positionH>
+            <wp:positionV relativeFrom="paragraph">
+              <wp:posOffset>3477895</wp:posOffset>
+            </wp:positionV>
+            <wp:extent cx="3929380" cy="4038600"/>
+            <wp:effectExtent l="0" t="0" r="0" b="0"/>
+            <wp:wrapTopAndBottom/>
+            <wp:docPr id="10" name="صورة 10"/>
+            <wp:cNvGraphicFramePr>
+              <a:graphicFrameLocks xmlns:a="http://schemas.openxmlformats.org/drawingml/2006/main" noChangeAspect="1"/>
+            </wp:cNvGraphicFramePr>
+            <a:graphic xmlns:a="http://schemas.openxmlformats.org/drawingml/2006/main">
+              <a:graphicData uri="http://schemas.openxmlformats.org/drawingml/2006/picture">
+                <pic:pic xmlns:pic="http://schemas.openxmlformats.org/drawingml/2006/picture">
+                  <pic:nvPicPr>
+                    <pic:cNvPr id="10" name=""/>
+                    <pic:cNvPicPr/>
+                  </pic:nvPicPr>
+                  <pic:blipFill>
+                    <a:blip r:embed="rId13">
+                      <a:extLst>
+                        <a:ext uri="{28A0092B-C50C-407E-A947-70E740481C1C}">
+                          <a14:useLocalDpi xmlns:a14="http://schemas.microsoft.com/office/drawing/2010/main" val="0"/>
+                        </a:ext>
+                      </a:extLst>
+                    </a:blip>
+                    <a:stretch>
+                      <a:fillRect/>
+                    </a:stretch>
+                  </pic:blipFill>
+                  <pic:spPr>
+                    <a:xfrm>
+                      <a:off x="0" y="0"/>
+                      <a:ext cx="3929380" cy="4038600"/>
+                    </a:xfrm>
+                    <a:prstGeom prst="rect">
+                      <a:avLst/>
+                    </a:prstGeom>
+                  </pic:spPr>
+                </pic:pic>
+              </a:graphicData>
+            </a:graphic>
+            <wp14:sizeRelH relativeFrom="margin">
+              <wp14:pctWidth>0</wp14:pctWidth>
+            </wp14:sizeRelH>
+            <wp14:sizeRelV relativeFrom="margin">
+              <wp14:pctHeight>0</wp14:pctHeight>
+            </wp14:sizeRelV>
+          </wp:anchor>
+        </w:drawing>
+      </w:r>
+      <w:r>
+        <w:rPr>
+          <w:noProof/>
+        </w:rPr>
+        <w:drawing>
+          <wp:anchor distT="0" distB="0" distL="114300" distR="114300" simplePos="0" relativeHeight="251667456" behindDoc="0" locked="0" layoutInCell="1" allowOverlap="1">
+            <wp:simplePos x="0" y="0"/>
+            <wp:positionH relativeFrom="column">
+              <wp:posOffset>908050</wp:posOffset>
+            </wp:positionH>
+            <wp:positionV relativeFrom="paragraph">
+              <wp:posOffset>0</wp:posOffset>
+            </wp:positionV>
+            <wp:extent cx="3989705" cy="3515995"/>
+            <wp:effectExtent l="0" t="0" r="0" b="8255"/>
+            <wp:wrapTopAndBottom/>
+            <wp:docPr id="9" name="صورة 9"/>
+            <wp:cNvGraphicFramePr>
+              <a:graphicFrameLocks xmlns:a="http://schemas.openxmlformats.org/drawingml/2006/main" noChangeAspect="1"/>
+            </wp:cNvGraphicFramePr>
+            <a:graphic xmlns:a="http://schemas.openxmlformats.org/drawingml/2006/main">
+              <a:graphicData uri="http://schemas.openxmlformats.org/drawingml/2006/picture">
+                <pic:pic xmlns:pic="http://schemas.openxmlformats.org/drawingml/2006/picture">
+                  <pic:nvPicPr>
+                    <pic:cNvPr id="9" name=""/>
+                    <pic:cNvPicPr/>
+                  </pic:nvPicPr>
+                  <pic:blipFill>
+                    <a:blip r:embed="rId14">
+                      <a:extLst>
+                        <a:ext uri="{28A0092B-C50C-407E-A947-70E740481C1C}">
+                          <a14:useLocalDpi xmlns:a14="http://schemas.microsoft.com/office/drawing/2010/main" val="0"/>
+                        </a:ext>
+                      </a:extLst>
+                    </a:blip>
+                    <a:stretch>
+                      <a:fillRect/>
+                    </a:stretch>
+                  </pic:blipFill>
+                  <pic:spPr>
+                    <a:xfrm>
+                      <a:off x="0" y="0"/>
+                      <a:ext cx="3989705" cy="3515995"/>
+                    </a:xfrm>
+                    <a:prstGeom prst="rect">
+                      <a:avLst/>
+                    </a:prstGeom>
+                  </pic:spPr>
+                </pic:pic>
+              </a:graphicData>
+            </a:graphic>
+            <wp14:sizeRelH relativeFrom="margin">
+              <wp14:pctWidth>0</wp14:pctWidth>
+            </wp14:sizeRelH>
+            <wp14:sizeRelV relativeFrom="margin">
+              <wp14:pctHeight>0</wp14:pctHeight>
+            </wp14:sizeRelV>
+          </wp:anchor>
+        </w:drawing>
+      </w:r>
+    </w:p>
+    <w:p>
+      <w:r>
+        <w:rPr>
+          <w:noProof/>
+        </w:rPr>
+        <w:lastRenderedPageBreak/>
+        <w:drawing>
+          <wp:anchor distT="0" distB="0" distL="114300" distR="114300" simplePos="0" relativeHeight="251669504" behindDoc="0" locked="0" layoutInCell="1" allowOverlap="1">
+            <wp:simplePos x="0" y="0"/>
+            <wp:positionH relativeFrom="column">
+              <wp:posOffset>42545</wp:posOffset>
+            </wp:positionH>
+            <wp:positionV relativeFrom="paragraph">
+              <wp:posOffset>4144645</wp:posOffset>
+            </wp:positionV>
+            <wp:extent cx="5943600" cy="4081780"/>
+            <wp:effectExtent l="0" t="0" r="0" b="0"/>
+            <wp:wrapTopAndBottom/>
+            <wp:docPr id="11" name="صورة 11"/>
+            <wp:cNvGraphicFramePr>
+              <a:graphicFrameLocks xmlns:a="http://schemas.openxmlformats.org/drawingml/2006/main" noChangeAspect="1"/>
+            </wp:cNvGraphicFramePr>
+            <a:graphic xmlns:a="http://schemas.openxmlformats.org/drawingml/2006/main">
+              <a:graphicData uri="http://schemas.openxmlformats.org/drawingml/2006/picture">
+                <pic:pic xmlns:pic="http://schemas.openxmlformats.org/drawingml/2006/picture">
+                  <pic:nvPicPr>
+                    <pic:cNvPr id="11" name=""/>
+                    <pic:cNvPicPr/>
+                  </pic:nvPicPr>
+                  <pic:blipFill>
+                    <a:blip r:embed="rId15">
+                      <a:extLst>
+                        <a:ext uri="{28A0092B-C50C-407E-A947-70E740481C1C}">
+                          <a14:useLocalDpi xmlns:a14="http://schemas.microsoft.com/office/drawing/2010/main" val="0"/>
+                        </a:ext>
+                      </a:extLst>
+                    </a:blip>
+                    <a:stretch>
+                      <a:fillRect/>
+                    </a:stretch>
+                  </pic:blipFill>
+                  <pic:spPr>
+                    <a:xfrm>
+                      <a:off x="0" y="0"/>
+                      <a:ext cx="5943600" cy="4081780"/>
+                    </a:xfrm>
+                    <a:prstGeom prst="rect">
+                      <a:avLst/>
+                    </a:prstGeom>
+                  </pic:spPr>
+                </pic:pic>
+              </a:graphicData>
+            </a:graphic>
+            <wp14:sizeRelV relativeFrom="margin">
+              <wp14:pctHeight>0</wp14:pctHeight>
+            </wp14:sizeRelV>
+          </wp:anchor>
+        </w:drawing>
+      </w:r>
+      <w:r>
+        <w:br w:type="page"/>
+      </w:r>
+    </w:p>
+    <w:p/>
+    <w:p>
+      <w:r>
+        <w:br w:type="page"/>
+      </w:r>
+    </w:p>
+    <w:p/>
     <w:p>
       <w:pPr>
         <w:rPr>
@@ -333,82 +1427,6 @@
           <w:szCs w:val="36"/>
         </w:rPr>
       </w:pPr>
-    </w:p>
-    <w:p>
-      <w:pPr>
-        <w:rPr>
-          <w:rFonts w:asciiTheme="majorBidi" w:hAnsiTheme="majorBidi" w:cstheme="majorBidi"/>
-          <w:b/>
-          <w:bCs/>
-          <w:sz w:val="36"/>
-          <w:szCs w:val="36"/>
-        </w:rPr>
-      </w:pPr>
-    </w:p>
-    <w:p>
-      <w:pPr>
-        <w:rPr>
-          <w:rFonts w:asciiTheme="majorBidi" w:hAnsiTheme="majorBidi" w:cstheme="majorBidi"/>
-          <w:b/>
-          <w:bCs/>
-          <w:sz w:val="36"/>
-          <w:szCs w:val="36"/>
-        </w:rPr>
-      </w:pPr>
-    </w:p>
-    <w:p>
-      <w:pPr>
-        <w:rPr>
-          <w:rFonts w:asciiTheme="majorBidi" w:hAnsiTheme="majorBidi" w:cstheme="majorBidi"/>
-          <w:b/>
-          <w:bCs/>
-          <w:sz w:val="36"/>
-          <w:szCs w:val="36"/>
-        </w:rPr>
-      </w:pPr>
-    </w:p>
-    <w:p>
-      <w:pPr>
-        <w:rPr>
-          <w:rFonts w:asciiTheme="majorBidi" w:hAnsiTheme="majorBidi" w:cstheme="majorBidi"/>
-          <w:b/>
-          <w:bCs/>
-          <w:sz w:val="36"/>
-          <w:szCs w:val="36"/>
-        </w:rPr>
-      </w:pPr>
-    </w:p>
-    <w:p>
-      <w:pPr>
-        <w:rPr>
-          <w:rFonts w:asciiTheme="majorBidi" w:hAnsiTheme="majorBidi" w:cstheme="majorBidi"/>
-          <w:b/>
-          <w:bCs/>
-          <w:sz w:val="28"/>
-          <w:szCs w:val="28"/>
-        </w:rPr>
-      </w:pPr>
-      <w:r>
-        <w:rPr>
-          <w:rFonts w:asciiTheme="majorBidi" w:hAnsiTheme="majorBidi" w:cstheme="majorBidi"/>
-          <w:b/>
-          <w:bCs/>
-          <w:sz w:val="36"/>
-          <w:szCs w:val="36"/>
-        </w:rPr>
-        <w:lastRenderedPageBreak/>
-        <w:t xml:space="preserve">Screeshots </w:t>
-      </w:r>
-      <w:r>
-        <w:rPr>
-          <w:rFonts w:asciiTheme="majorBidi" w:hAnsiTheme="majorBidi" w:cstheme="majorBidi"/>
-          <w:b/>
-          <w:bCs/>
-          <w:sz w:val="28"/>
-          <w:szCs w:val="28"/>
-        </w:rPr>
-        <w:t>:</w:t>
-      </w:r>
     </w:p>
     <w:p>
       <w:pPr>
@@ -636,7 +1654,7 @@
     <w:lsdException w:name="Table Web 2" w:semiHidden="1" w:unhideWhenUsed="1"/>
     <w:lsdException w:name="Table Web 3" w:semiHidden="1" w:unhideWhenUsed="1"/>
     <w:lsdException w:name="Balloon Text" w:semiHidden="1" w:unhideWhenUsed="1"/>
-    <w:lsdException w:name="Table Grid" w:semiHidden="1" w:uiPriority="59" w:unhideWhenUsed="1"/>
+    <w:lsdException w:name="Table Grid" w:uiPriority="59"/>
     <w:lsdException w:name="Table Theme" w:semiHidden="1" w:unhideWhenUsed="1"/>
     <w:lsdException w:name="Placeholder Text" w:semiHidden="1"/>
     <w:lsdException w:name="No Spacing" w:uiPriority="1" w:qFormat="1"/>
@@ -925,12 +1943,23 @@
     <w:name w:val="Hyperlink"/>
     <w:basedOn w:val="a0"/>
     <w:uiPriority w:val="99"/>
-    <w:semiHidden/>
     <w:unhideWhenUsed/>
     <w:rsid w:val="007C0055"/>
     <w:rPr>
       <w:color w:val="0000FF"/>
       <w:u w:val="single"/>
+    </w:rPr>
+  </w:style>
+  <w:style w:type="character" w:styleId="a4">
+    <w:name w:val="Unresolved Mention"/>
+    <w:basedOn w:val="a0"/>
+    <w:uiPriority w:val="99"/>
+    <w:semiHidden/>
+    <w:unhideWhenUsed/>
+    <w:rsid w:val="00727ED4"/>
+    <w:rPr>
+      <w:color w:val="605E5C"/>
+      <w:shd w:val="clear" w:color="auto" w:fill="E1DFDD"/>
     </w:rPr>
   </w:style>
 </w:styles>
